--- a/ASS-04 CS.docx
+++ b/ASS-04 CS.docx
@@ -13,8 +13,6 @@
           <w:lang w:val="en-US"/>
         </w:rPr>
       </w:pPr>
-      <w:bookmarkStart w:id="0" w:name="_GoBack"/>
-      <w:bookmarkEnd w:id="0"/>
       <w:r>
         <w:rPr>
           <w:rFonts w:ascii="Bradley Hand ITC" w:hAnsi="Bradley Hand ITC"/>
@@ -279,8 +277,8 @@
     <w:p>
       <w:pPr>
         <w:rPr>
-          <w:sz w:val="58"/>
-          <w:szCs w:val="58"/>
+          <w:sz w:val="32"/>
+          <w:szCs w:val="32"/>
           <w:lang w:val="en-US"/>
         </w:rPr>
       </w:pPr>
@@ -291,6 +289,14 @@
           <w:lang w:val="en-US"/>
         </w:rPr>
         <w:t xml:space="preserve">REPOLINK – </w:t>
+      </w:r>
+      <w:r>
+        <w:rPr>
+          <w:sz w:val="32"/>
+          <w:szCs w:val="32"/>
+          <w:lang w:val="en-US"/>
+        </w:rPr>
+        <w:t>https://github.com/ridhima2007singh-crypto/ASSIGNMENT-4-CS-.git</w:t>
       </w:r>
     </w:p>
     <w:p>
@@ -312,6 +318,8 @@
         <w:lastRenderedPageBreak/>
         <w:t>STEP 1</w:t>
       </w:r>
+      <w:bookmarkStart w:id="0" w:name="_GoBack"/>
+      <w:bookmarkEnd w:id="0"/>
     </w:p>
     <w:p>
       <w:pPr>
